--- a/ReactJS技术栈/React-Redux知识/Redux的ReducerEnhancer.docx
+++ b/ReactJS技术栈/React-Redux知识/Redux的ReducerEnhancer.docx
@@ -6,6 +6,53 @@
       <w:pPr>
         <w:spacing w:after="0" w:line="240" w:lineRule="auto"/>
       </w:pPr>
+      <w:bookmarkStart w:id="0" w:name="_GoBack"/>
+      <w:r>
+        <w:rPr>
+          <w:noProof/>
+        </w:rPr>
+        <w:drawing>
+          <wp:inline distT="0" distB="0" distL="0" distR="0" wp14:anchorId="5D275C4C" wp14:editId="69032963">
+            <wp:extent cx="4756298" cy="840991"/>
+            <wp:effectExtent l="0" t="0" r="6350" b="0"/>
+            <wp:docPr id="1" name="Picture 1"/>
+            <wp:cNvGraphicFramePr>
+              <a:graphicFrameLocks xmlns:a="http://schemas.openxmlformats.org/drawingml/2006/main" noChangeAspect="1"/>
+            </wp:cNvGraphicFramePr>
+            <a:graphic xmlns:a="http://schemas.openxmlformats.org/drawingml/2006/main">
+              <a:graphicData uri="http://schemas.openxmlformats.org/drawingml/2006/picture">
+                <pic:pic xmlns:pic="http://schemas.openxmlformats.org/drawingml/2006/picture">
+                  <pic:nvPicPr>
+                    <pic:cNvPr id="1" name=""/>
+                    <pic:cNvPicPr/>
+                  </pic:nvPicPr>
+                  <pic:blipFill>
+                    <a:blip r:embed="rId6"/>
+                    <a:stretch>
+                      <a:fillRect/>
+                    </a:stretch>
+                  </pic:blipFill>
+                  <pic:spPr>
+                    <a:xfrm>
+                      <a:off x="0" y="0"/>
+                      <a:ext cx="4796951" cy="848179"/>
+                    </a:xfrm>
+                    <a:prstGeom prst="rect">
+                      <a:avLst/>
+                    </a:prstGeom>
+                  </pic:spPr>
+                </pic:pic>
+              </a:graphicData>
+            </a:graphic>
+          </wp:inline>
+        </w:drawing>
+      </w:r>
+      <w:bookmarkEnd w:id="0"/>
+    </w:p>
+    <w:p>
+      <w:pPr>
+        <w:spacing w:after="0" w:line="240" w:lineRule="auto"/>
+      </w:pPr>
       <w:r>
         <w:t>R</w:t>
       </w:r>
@@ -102,7 +149,13 @@
         <w:rPr>
           <w:rFonts w:hint="eastAsia"/>
         </w:rPr>
-        <w:t>，该新方法接受两个参数(</w:t>
+        <w:t>。</w:t>
+      </w:r>
+      <w:r>
+        <w:rPr>
+          <w:rFonts w:hint="eastAsia"/>
+        </w:rPr>
+        <w:t>该新方法接受两个参数(</w:t>
       </w:r>
       <w:r>
         <w:t>storeData, action)</w:t>
@@ -137,6 +190,63 @@
         </w:rPr>
         <w:t>。</w:t>
       </w:r>
+      <w:r>
+        <w:rPr>
+          <w:rFonts w:hint="eastAsia"/>
+        </w:rPr>
+        <w:t>可以看出返回的方法实际上便也是一个R</w:t>
+      </w:r>
+      <w:r>
+        <w:t>educer</w:t>
+      </w:r>
+      <w:r>
+        <w:rPr>
+          <w:rFonts w:hint="eastAsia"/>
+        </w:rPr>
+        <w:t>方法，接受代表现有状态的s</w:t>
+      </w:r>
+      <w:r>
+        <w:t>toreData</w:t>
+      </w:r>
+      <w:r>
+        <w:rPr>
+          <w:rFonts w:hint="eastAsia"/>
+        </w:rPr>
+        <w:t>以及A</w:t>
+      </w:r>
+      <w:r>
+        <w:t>ction</w:t>
+      </w:r>
+      <w:r>
+        <w:rPr>
+          <w:rFonts w:hint="eastAsia"/>
+        </w:rPr>
+        <w:t>，返回</w:t>
+      </w:r>
+      <w:r>
+        <w:rPr>
+          <w:rFonts w:hint="eastAsia"/>
+        </w:rPr>
+        <w:t>代表</w:t>
+      </w:r>
+      <w:r>
+        <w:rPr>
+          <w:rFonts w:hint="eastAsia"/>
+        </w:rPr>
+        <w:t>新状态</w:t>
+      </w:r>
+      <w:r>
+        <w:rPr>
+          <w:rFonts w:hint="eastAsia"/>
+        </w:rPr>
+        <w:t>的对象</w:t>
+      </w:r>
+      <w:r>
+        <w:rPr>
+          <w:rFonts w:hint="eastAsia"/>
+        </w:rPr>
+        <w:t>。</w:t>
+      </w:r>
     </w:p>
     <w:p>
       <w:pPr>
@@ -239,13 +349,7 @@
         <w:rPr>
           <w:rFonts w:hint="eastAsia"/>
         </w:rPr>
-        <w:t>并且该新方法返回</w:t>
-      </w:r>
-      <w:r>
-        <w:rPr>
-          <w:rFonts w:hint="eastAsia"/>
-        </w:rPr>
-        <w:t>s</w:t>
+        <w:t>并且该新方法返回s</w:t>
       </w:r>
       <w:r>
         <w:t>toreData</w:t>
@@ -265,8 +369,6 @@
         </w:rPr>
         <w:t>过后新的状态对象。</w:t>
       </w:r>
-      <w:bookmarkStart w:id="0" w:name="_GoBack"/>
-      <w:bookmarkEnd w:id="0"/>
     </w:p>
     <w:p>
       <w:pPr>
@@ -372,9 +474,6 @@
     <w:p>
       <w:pPr>
         <w:spacing w:after="0" w:line="240" w:lineRule="auto"/>
-        <w:rPr>
-          <w:rFonts w:hint="eastAsia"/>
-        </w:rPr>
       </w:pPr>
     </w:p>
     <w:p>
@@ -633,9 +732,6 @@
     <w:p>
       <w:pPr>
         <w:spacing w:after="0" w:line="240" w:lineRule="auto"/>
-        <w:rPr>
-          <w:rFonts w:hint="eastAsia"/>
-        </w:rPr>
       </w:pPr>
     </w:p>
     <w:sectPr>
@@ -821,6 +917,7 @@
     <w:lsdException w:name="HTML Sample" w:semiHidden="1" w:unhideWhenUsed="1"/>
     <w:lsdException w:name="HTML Typewriter" w:semiHidden="1" w:unhideWhenUsed="1"/>
     <w:lsdException w:name="HTML Variable" w:semiHidden="1" w:unhideWhenUsed="1"/>
+    <w:lsdException w:name="Normal Table" w:semiHidden="1" w:unhideWhenUsed="1"/>
     <w:lsdException w:name="annotation subject" w:semiHidden="1" w:unhideWhenUsed="1"/>
     <w:lsdException w:name="No List" w:semiHidden="1" w:unhideWhenUsed="1"/>
     <w:lsdException w:name="Outline List 1" w:semiHidden="1" w:unhideWhenUsed="1"/>
@@ -867,8 +964,10 @@
     <w:lsdException w:name="Table Subtle 2" w:semiHidden="1" w:unhideWhenUsed="1"/>
     <w:lsdException w:name="Table Web 1" w:semiHidden="1" w:unhideWhenUsed="1"/>
     <w:lsdException w:name="Table Web 2" w:semiHidden="1" w:unhideWhenUsed="1"/>
+    <w:lsdException w:name="Table Web 3" w:semiHidden="1" w:unhideWhenUsed="1"/>
     <w:lsdException w:name="Balloon Text" w:semiHidden="1" w:unhideWhenUsed="1"/>
     <w:lsdException w:name="Table Grid" w:uiPriority="39"/>
+    <w:lsdException w:name="Table Theme" w:semiHidden="1" w:unhideWhenUsed="1"/>
     <w:lsdException w:name="Placeholder Text" w:semiHidden="1"/>
     <w:lsdException w:name="No Spacing" w:uiPriority="1" w:qFormat="1"/>
     <w:lsdException w:name="Light Shading" w:uiPriority="60"/>

--- a/ReactJS技术栈/React-Redux知识/Redux的ReducerEnhancer.docx
+++ b/ReactJS技术栈/React-Redux知识/Redux的ReducerEnhancer.docx
@@ -6,7 +6,6 @@
       <w:pPr>
         <w:spacing w:after="0" w:line="240" w:lineRule="auto"/>
       </w:pPr>
-      <w:bookmarkStart w:id="0" w:name="_GoBack"/>
       <w:r>
         <w:rPr>
           <w:noProof/>
@@ -47,29 +46,516 @@
           </wp:inline>
         </w:drawing>
       </w:r>
+    </w:p>
+    <w:p>
+      <w:pPr>
+        <w:spacing w:after="0" w:line="240" w:lineRule="auto"/>
+      </w:pPr>
+      <w:r>
+        <w:t>R</w:t>
+      </w:r>
+      <w:r>
+        <w:rPr>
+          <w:rFonts w:hint="eastAsia"/>
+        </w:rPr>
+        <w:t>educer在r</w:t>
+      </w:r>
+      <w:r>
+        <w:t>edux</w:t>
+      </w:r>
+      <w:r>
+        <w:rPr>
+          <w:rFonts w:hint="eastAsia"/>
+        </w:rPr>
+        <w:t>中的作用为，接受</w:t>
+      </w:r>
+      <w:r>
+        <w:rPr>
+          <w:rFonts w:hint="eastAsia"/>
+        </w:rPr>
+        <w:t>d</w:t>
+      </w:r>
+      <w:r>
+        <w:t>ataStore</w:t>
+      </w:r>
+      <w:r>
+        <w:rPr>
+          <w:rFonts w:hint="eastAsia"/>
+        </w:rPr>
+        <w:t>中此时的状态，以及</w:t>
+      </w:r>
+      <w:r>
+        <w:rPr>
+          <w:rFonts w:hint="eastAsia"/>
+        </w:rPr>
+        <w:t>一个a</w:t>
+      </w:r>
+      <w:r>
+        <w:t>ction</w:t>
+      </w:r>
+      <w:r>
+        <w:rPr>
+          <w:rFonts w:hint="eastAsia"/>
+        </w:rPr>
+        <w:t>，返回一个新的状态对象</w:t>
+      </w:r>
+      <w:r>
+        <w:rPr>
+          <w:rFonts w:hint="eastAsia"/>
+        </w:rPr>
+        <w:t>进而</w:t>
+      </w:r>
+      <w:r>
+        <w:rPr>
+          <w:rFonts w:hint="eastAsia"/>
+        </w:rPr>
+        <w:t>更新R</w:t>
+      </w:r>
+      <w:r>
+        <w:t>edux</w:t>
+      </w:r>
+      <w:r>
+        <w:rPr>
+          <w:rFonts w:hint="eastAsia"/>
+        </w:rPr>
+        <w:t>的d</w:t>
+      </w:r>
+      <w:r>
+        <w:t>ataStore.</w:t>
+      </w:r>
+    </w:p>
+    <w:p>
+      <w:pPr>
+        <w:spacing w:after="0" w:line="240" w:lineRule="auto"/>
+      </w:pPr>
+      <w:r>
+        <w:rPr>
+          <w:rFonts w:hint="eastAsia"/>
+        </w:rPr>
+        <w:t>在此基础上，Re</w:t>
+      </w:r>
+      <w:r>
+        <w:t>ducer Enhancer</w:t>
+      </w:r>
+      <w:r>
+        <w:rPr>
+          <w:rFonts w:hint="eastAsia"/>
+        </w:rPr>
+        <w:t>是定义的一种方法，</w:t>
+      </w:r>
+      <w:r>
+        <w:rPr>
+          <w:rFonts w:hint="eastAsia"/>
+        </w:rPr>
+        <w:t>这个方法接收</w:t>
+      </w:r>
+      <w:r>
+        <w:rPr>
+          <w:rFonts w:hint="eastAsia"/>
+        </w:rPr>
+        <w:t>r</w:t>
+      </w:r>
+      <w:r>
+        <w:t>educer</w:t>
+      </w:r>
+      <w:r>
+        <w:rPr>
+          <w:rFonts w:hint="eastAsia"/>
+        </w:rPr>
+        <w:t>作为参数，</w:t>
+      </w:r>
+      <w:r>
+        <w:rPr>
+          <w:rFonts w:hint="eastAsia"/>
+        </w:rPr>
+        <w:t>对其进行加工，</w:t>
+      </w:r>
+      <w:r>
+        <w:rPr>
+          <w:rFonts w:hint="eastAsia"/>
+        </w:rPr>
+        <w:t>并且返回一个</w:t>
+      </w:r>
+      <w:r>
+        <w:rPr>
+          <w:rFonts w:hint="eastAsia"/>
+        </w:rPr>
+        <w:t>新的</w:t>
+      </w:r>
+      <w:r>
+        <w:rPr>
+          <w:rFonts w:hint="eastAsia"/>
+        </w:rPr>
+        <w:t>r</w:t>
+      </w:r>
+      <w:r>
+        <w:t>eduer</w:t>
+      </w:r>
+      <w:r>
+        <w:rPr>
+          <w:rFonts w:hint="eastAsia"/>
+        </w:rPr>
+        <w:t>。</w:t>
+      </w:r>
+      <w:r>
+        <w:rPr>
+          <w:rFonts w:hint="eastAsia"/>
+        </w:rPr>
+        <w:t>由于r</w:t>
+      </w:r>
+      <w:r>
+        <w:t>educer</w:t>
+      </w:r>
+      <w:r>
+        <w:rPr>
+          <w:rFonts w:hint="eastAsia"/>
+        </w:rPr>
+        <w:t>的本质是</w:t>
+      </w:r>
+      <w:r>
+        <w:rPr>
+          <w:rFonts w:hint="eastAsia"/>
+        </w:rPr>
+        <w:t>接受两个参数(</w:t>
+      </w:r>
+      <w:r>
+        <w:t>storeData, action)</w:t>
+      </w:r>
+      <w:r>
+        <w:rPr>
+          <w:rFonts w:hint="eastAsia"/>
+        </w:rPr>
+        <w:t>的方法</w:t>
+      </w:r>
+      <w:r>
+        <w:rPr>
+          <w:rFonts w:hint="eastAsia"/>
+        </w:rPr>
+        <w:t>，</w:t>
+      </w:r>
+      <w:r>
+        <w:rPr>
+          <w:rFonts w:hint="eastAsia"/>
+        </w:rPr>
+        <w:t>所以</w:t>
+      </w:r>
+      <w:r>
+        <w:rPr>
+          <w:rFonts w:hint="eastAsia"/>
+        </w:rPr>
+        <w:t>经过R</w:t>
+      </w:r>
+      <w:r>
+        <w:t>educer Enhancer</w:t>
+      </w:r>
+      <w:r>
+        <w:rPr>
+          <w:rFonts w:hint="eastAsia"/>
+        </w:rPr>
+        <w:t>加工以后返回的是一个r</w:t>
+      </w:r>
+      <w:r>
+        <w:t>educer,</w:t>
+      </w:r>
+      <w:r>
+        <w:rPr>
+          <w:rFonts w:hint="eastAsia"/>
+        </w:rPr>
+        <w:t>那么也代表R</w:t>
+      </w:r>
+      <w:r>
+        <w:t>educer Enhancer</w:t>
+      </w:r>
+      <w:r>
+        <w:rPr>
+          <w:rFonts w:hint="eastAsia"/>
+        </w:rPr>
+        <w:t>返回的是一个</w:t>
+      </w:r>
+      <w:r>
+        <w:rPr>
+          <w:rFonts w:hint="eastAsia"/>
+        </w:rPr>
+        <w:t>接受两个参数(</w:t>
+      </w:r>
+      <w:r>
+        <w:t>storeData, action)</w:t>
+      </w:r>
+      <w:r>
+        <w:rPr>
+          <w:rFonts w:hint="eastAsia"/>
+        </w:rPr>
+        <w:t>的方法</w:t>
+      </w:r>
+      <w:r>
+        <w:t xml:space="preserve">. </w:t>
+      </w:r>
+      <w:r>
+        <w:rPr>
+          <w:rFonts w:hint="eastAsia"/>
+        </w:rPr>
+        <w:t>它</w:t>
+      </w:r>
+      <w:r>
+        <w:rPr>
+          <w:rFonts w:hint="eastAsia"/>
+        </w:rPr>
+        <w:t>接受代表现有状态的s</w:t>
+      </w:r>
+      <w:r>
+        <w:t>toreData</w:t>
+      </w:r>
+      <w:r>
+        <w:rPr>
+          <w:rFonts w:hint="eastAsia"/>
+        </w:rPr>
+        <w:t>以及A</w:t>
+      </w:r>
+      <w:r>
+        <w:t>ction</w:t>
+      </w:r>
+      <w:r>
+        <w:rPr>
+          <w:rFonts w:hint="eastAsia"/>
+        </w:rPr>
+        <w:t>，返回</w:t>
+      </w:r>
+      <w:r>
+        <w:rPr>
+          <w:rFonts w:hint="eastAsia"/>
+        </w:rPr>
+        <w:t>代表</w:t>
+      </w:r>
+      <w:r>
+        <w:rPr>
+          <w:rFonts w:hint="eastAsia"/>
+        </w:rPr>
+        <w:t>新状态</w:t>
+      </w:r>
+      <w:r>
+        <w:rPr>
+          <w:rFonts w:hint="eastAsia"/>
+        </w:rPr>
+        <w:t>的对象</w:t>
+      </w:r>
+      <w:r>
+        <w:rPr>
+          <w:rFonts w:hint="eastAsia"/>
+        </w:rPr>
+        <w:t>。</w:t>
+      </w:r>
+    </w:p>
+    <w:p>
+      <w:pPr>
+        <w:spacing w:after="0" w:line="240" w:lineRule="auto"/>
+        <w:rPr>
+          <w:rFonts w:hint="eastAsia"/>
+        </w:rPr>
+      </w:pPr>
+    </w:p>
+    <w:p>
+      <w:pPr>
+        <w:spacing w:after="0" w:line="240" w:lineRule="auto"/>
+      </w:pPr>
+      <w:r>
+        <w:rPr>
+          <w:rFonts w:hint="eastAsia"/>
+        </w:rPr>
+        <w:t>例如：</w:t>
+      </w:r>
+    </w:p>
+    <w:p>
+      <w:pPr>
+        <w:spacing w:after="0" w:line="240" w:lineRule="auto"/>
+      </w:pPr>
+      <w:r>
+        <w:t>export function customReducerEnhancer(originalReducer</w:t>
+      </w:r>
+      <w:r>
+        <w:t>){/</w:t>
+      </w:r>
+      <w:r>
+        <w:rPr>
+          <w:rFonts w:hint="eastAsia"/>
+        </w:rPr>
+        <w:t>/</w:t>
+      </w:r>
+      <w:r>
+        <w:rPr>
+          <w:rFonts w:hint="eastAsia"/>
+        </w:rPr>
+        <w:t>此处c</w:t>
+      </w:r>
+      <w:r>
+        <w:t>ustomReducerEnhancer</w:t>
+      </w:r>
+      <w:r>
+        <w:rPr>
+          <w:rFonts w:hint="eastAsia"/>
+        </w:rPr>
+        <w:t>为</w:t>
+      </w:r>
+      <w:r>
+        <w:rPr>
+          <w:rFonts w:hint="eastAsia"/>
+        </w:rPr>
+        <w:t>Reducer</w:t>
+      </w:r>
+      <w:r>
+        <w:t>Enhancer</w:t>
+      </w:r>
+      <w:r>
+        <w:rPr>
+          <w:rFonts w:hint="eastAsia"/>
+        </w:rPr>
+        <w:t>。它</w:t>
+      </w:r>
+      <w:r>
+        <w:rPr>
+          <w:rFonts w:hint="eastAsia"/>
+        </w:rPr>
+        <w:t>为一个方法，接受</w:t>
+      </w:r>
+      <w:r>
+        <w:rPr>
+          <w:rFonts w:hint="eastAsia"/>
+        </w:rPr>
+        <w:t>需要加工的</w:t>
+      </w:r>
+      <w:r>
+        <w:rPr>
+          <w:rFonts w:hint="eastAsia"/>
+        </w:rPr>
+        <w:t>r</w:t>
+      </w:r>
+      <w:r>
+        <w:t>educer</w:t>
+      </w:r>
+      <w:r>
+        <w:rPr>
+          <w:rFonts w:hint="eastAsia"/>
+        </w:rPr>
+        <w:t>作为参数</w:t>
+      </w:r>
+    </w:p>
+    <w:p>
+      <w:pPr>
+        <w:spacing w:after="0" w:line="240" w:lineRule="auto"/>
+      </w:pPr>
+      <w:r>
+        <w:t xml:space="preserve">  let initialState = null;</w:t>
+      </w:r>
+    </w:p>
+    <w:p>
+      <w:pPr>
+        <w:spacing w:after="0" w:line="240" w:lineRule="auto"/>
+      </w:pPr>
+      <w:r>
+        <w:t xml:space="preserve">  return (storeData, action)=&gt; {</w:t>
+      </w:r>
+      <w:r>
+        <w:t xml:space="preserve">  </w:t>
+      </w:r>
+      <w:r>
+        <w:rPr>
+          <w:rFonts w:hint="eastAsia"/>
+        </w:rPr>
+        <w:t>//Reducer</w:t>
+      </w:r>
+      <w:r>
+        <w:t>Enhacner</w:t>
+      </w:r>
+      <w:r>
+        <w:rPr>
+          <w:rFonts w:hint="eastAsia"/>
+        </w:rPr>
+        <w:t>最终返回一个新的</w:t>
+      </w:r>
+      <w:r>
+        <w:rPr>
+          <w:rFonts w:hint="eastAsia"/>
+        </w:rPr>
+        <w:t>r</w:t>
+      </w:r>
+      <w:r>
+        <w:t>educer,</w:t>
+      </w:r>
+      <w:r>
+        <w:rPr>
+          <w:rFonts w:hint="eastAsia"/>
+        </w:rPr>
+        <w:t>也就是</w:t>
+      </w:r>
+      <w:r>
+        <w:rPr>
+          <w:rFonts w:hint="eastAsia"/>
+        </w:rPr>
+        <w:t>一个</w:t>
+      </w:r>
+      <w:r>
+        <w:rPr>
+          <w:rFonts w:hint="eastAsia"/>
+        </w:rPr>
+        <w:t>接受两个参数(</w:t>
+      </w:r>
+      <w:r>
+        <w:t>storeData, action)</w:t>
+      </w:r>
+      <w:r>
+        <w:rPr>
+          <w:rFonts w:hint="eastAsia"/>
+        </w:rPr>
+        <w:t>的方法</w:t>
+      </w:r>
+      <w:r>
+        <w:rPr>
+          <w:rFonts w:hint="eastAsia"/>
+        </w:rPr>
+        <w:t>，</w:t>
+      </w:r>
+      <w:r>
+        <w:rPr>
+          <w:rFonts w:hint="eastAsia"/>
+        </w:rPr>
+        <w:t>按照r</w:t>
+      </w:r>
+      <w:r>
+        <w:t>educer</w:t>
+      </w:r>
+      <w:r>
+        <w:rPr>
+          <w:rFonts w:hint="eastAsia"/>
+        </w:rPr>
+        <w:t>性质，其</w:t>
+      </w:r>
+      <w:r>
+        <w:rPr>
+          <w:rFonts w:hint="eastAsia"/>
+        </w:rPr>
+        <w:t>返回</w:t>
+      </w:r>
+      <w:r>
+        <w:rPr>
+          <w:rFonts w:hint="eastAsia"/>
+        </w:rPr>
+        <w:t>现</w:t>
+      </w:r>
+      <w:bookmarkStart w:id="0" w:name="_GoBack"/>
       <w:bookmarkEnd w:id="0"/>
-    </w:p>
-    <w:p>
-      <w:pPr>
-        <w:spacing w:after="0" w:line="240" w:lineRule="auto"/>
-      </w:pPr>
-      <w:r>
-        <w:t>R</w:t>
-      </w:r>
-      <w:r>
-        <w:rPr>
-          <w:rFonts w:hint="eastAsia"/>
-        </w:rPr>
-        <w:t>educer在r</w:t>
-      </w:r>
-      <w:r>
-        <w:t>edux</w:t>
-      </w:r>
-      <w:r>
-        <w:rPr>
-          <w:rFonts w:hint="eastAsia"/>
-        </w:rPr>
-        <w:t>中的作用为，接受一个a</w:t>
+      <w:r>
+        <w:rPr>
+          <w:rFonts w:hint="eastAsia"/>
+        </w:rPr>
+        <w:t>s</w:t>
+      </w:r>
+      <w:r>
+        <w:t>toreData</w:t>
+      </w:r>
+      <w:r>
+        <w:rPr>
+          <w:rFonts w:hint="eastAsia"/>
+        </w:rPr>
+        <w:t>经过a</w:t>
       </w:r>
       <w:r>
         <w:t>ction</w:t>
@@ -78,421 +564,135 @@
         <w:rPr>
           <w:rFonts w:hint="eastAsia"/>
         </w:rPr>
-        <w:t>并且更新R</w:t>
-      </w:r>
-      <w:r>
-        <w:t>edux</w:t>
-      </w:r>
-      <w:r>
-        <w:rPr>
-          <w:rFonts w:hint="eastAsia"/>
-        </w:rPr>
-        <w:t>的d</w:t>
-      </w:r>
-      <w:r>
-        <w:t>ataStore.</w:t>
-      </w:r>
-    </w:p>
-    <w:p>
-      <w:pPr>
-        <w:spacing w:after="0" w:line="240" w:lineRule="auto"/>
-      </w:pPr>
-      <w:r>
-        <w:rPr>
-          <w:rFonts w:hint="eastAsia"/>
-        </w:rPr>
-        <w:t>在此基础上，Re</w:t>
-      </w:r>
-      <w:r>
-        <w:t>ducer Enhancer</w:t>
-      </w:r>
-      <w:r>
-        <w:rPr>
-          <w:rFonts w:hint="eastAsia"/>
-        </w:rPr>
-        <w:t>是定义的一种方法，</w:t>
-      </w:r>
-      <w:r>
-        <w:rPr>
-          <w:rFonts w:hint="eastAsia"/>
-        </w:rPr>
-        <w:t>这个方法接收</w:t>
-      </w:r>
-      <w:r>
-        <w:rPr>
-          <w:rFonts w:hint="eastAsia"/>
-        </w:rPr>
+        <w:t>过后新的状态对象。</w:t>
+      </w:r>
+    </w:p>
+    <w:p>
+      <w:pPr>
+        <w:spacing w:after="0" w:line="240" w:lineRule="auto"/>
+      </w:pPr>
+      <w:r>
+        <w:t xml:space="preserve">    if (action.type === STORE_RESET &amp;&amp; initialData != null){</w:t>
+      </w:r>
+    </w:p>
+    <w:p>
+      <w:pPr>
+        <w:spacing w:after="0" w:line="240" w:lineRule="auto"/>
+      </w:pPr>
+      <w:r>
+        <w:t xml:space="preserve">      return initialState</w:t>
+      </w:r>
+    </w:p>
+    <w:p>
+      <w:pPr>
+        <w:spacing w:after="0" w:line="240" w:lineRule="auto"/>
+      </w:pPr>
+      <w:r>
+        <w:t xml:space="preserve">    }</w:t>
+      </w:r>
+    </w:p>
+    <w:p>
+      <w:pPr>
+        <w:spacing w:after="0" w:line="240" w:lineRule="auto"/>
+      </w:pPr>
+      <w:r>
+        <w:t xml:space="preserve">    else{</w:t>
+      </w:r>
+    </w:p>
+    <w:p>
+      <w:pPr>
+        <w:spacing w:after="0" w:line="240" w:lineRule="auto"/>
+      </w:pPr>
+      <w:r>
+        <w:t xml:space="preserve">        const result = originalReducer(storeData, action);</w:t>
+      </w:r>
+    </w:p>
+    <w:p>
+      <w:pPr>
+        <w:spacing w:after="0" w:line="240" w:lineRule="auto"/>
+      </w:pPr>
+      <w:r>
+        <w:t xml:space="preserve">        if(initialState === null){</w:t>
+      </w:r>
+    </w:p>
+    <w:p>
+      <w:pPr>
+        <w:spacing w:after="0" w:line="240" w:lineRule="auto"/>
+      </w:pPr>
+      <w:r>
+        <w:t xml:space="preserve">          initialState = result</w:t>
+      </w:r>
+    </w:p>
+    <w:p>
+      <w:pPr>
+        <w:spacing w:after="0" w:line="240" w:lineRule="auto"/>
+      </w:pPr>
+      <w:r>
+        <w:t xml:space="preserve">        }</w:t>
+      </w:r>
+    </w:p>
+    <w:p>
+      <w:pPr>
+        <w:spacing w:after="0" w:line="240" w:lineRule="auto"/>
+      </w:pPr>
+      <w:r>
+        <w:t xml:space="preserve">        return result</w:t>
+      </w:r>
+    </w:p>
+    <w:p>
+      <w:pPr>
+        <w:spacing w:after="0" w:line="240" w:lineRule="auto"/>
+      </w:pPr>
+      <w:r>
+        <w:t xml:space="preserve">    }</w:t>
+      </w:r>
+    </w:p>
+    <w:p>
+      <w:pPr>
+        <w:spacing w:after="0" w:line="240" w:lineRule="auto"/>
+      </w:pPr>
+      <w:r>
+        <w:t xml:space="preserve">  }</w:t>
+      </w:r>
+    </w:p>
+    <w:p>
+      <w:pPr>
+        <w:spacing w:after="0" w:line="240" w:lineRule="auto"/>
+      </w:pPr>
+      <w:r>
+        <w:t>}</w:t>
+      </w:r>
+    </w:p>
+    <w:p>
+      <w:pPr>
+        <w:spacing w:after="0" w:line="240" w:lineRule="auto"/>
+      </w:pPr>
+    </w:p>
+    <w:p>
+      <w:pPr>
+        <w:spacing w:after="0" w:line="240" w:lineRule="auto"/>
+      </w:pPr>
+    </w:p>
+    <w:p>
+      <w:pPr>
+        <w:spacing w:after="0" w:line="240" w:lineRule="auto"/>
+      </w:pPr>
+    </w:p>
+    <w:p>
+      <w:pPr>
+        <w:spacing w:after="0" w:line="240" w:lineRule="auto"/>
+      </w:pPr>
+      <w:r>
+        <w:rPr>
+          <w:rFonts w:hint="eastAsia"/>
+        </w:rPr>
+        <w:t>Re</w:t>
+      </w:r>
+      <w:r>
+        <w:t>ducer Enhance</w:t>
+      </w:r>
+      <w:r>
         <w:t>r</w:t>
-      </w:r>
-      <w:r>
-        <w:t>educer</w:t>
-      </w:r>
-      <w:r>
-        <w:rPr>
-          <w:rFonts w:hint="eastAsia"/>
-        </w:rPr>
-        <w:t>作为参数，并且返回一个</w:t>
-      </w:r>
-      <w:r>
-        <w:rPr>
-          <w:rFonts w:hint="eastAsia"/>
-        </w:rPr>
-        <w:t>新的</w:t>
-      </w:r>
-      <w:r>
-        <w:rPr>
-          <w:rFonts w:hint="eastAsia"/>
-        </w:rPr>
-        <w:t>方法</w:t>
-      </w:r>
-      <w:r>
-        <w:rPr>
-          <w:rFonts w:hint="eastAsia"/>
-        </w:rPr>
-        <w:t>。</w:t>
-      </w:r>
-      <w:r>
-        <w:rPr>
-          <w:rFonts w:hint="eastAsia"/>
-        </w:rPr>
-        <w:t>该新方法接受两个参数(</w:t>
-      </w:r>
-      <w:r>
-        <w:t>storeData, action)</w:t>
-      </w:r>
-      <w:r>
-        <w:rPr>
-          <w:rFonts w:hint="eastAsia"/>
-        </w:rPr>
-        <w:t>，该新方法返回s</w:t>
-      </w:r>
-      <w:r>
-        <w:t>toreData</w:t>
-      </w:r>
-      <w:r>
-        <w:rPr>
-          <w:rFonts w:hint="eastAsia"/>
-        </w:rPr>
-        <w:t>经过a</w:t>
-      </w:r>
-      <w:r>
-        <w:t>ction</w:t>
-      </w:r>
-      <w:r>
-        <w:rPr>
-          <w:rFonts w:hint="eastAsia"/>
-        </w:rPr>
-        <w:t>过后新的状态对象</w:t>
-      </w:r>
-      <w:r>
-        <w:rPr>
-          <w:rFonts w:hint="eastAsia"/>
-        </w:rPr>
-        <w:t>。</w:t>
-      </w:r>
-      <w:r>
-        <w:rPr>
-          <w:rFonts w:hint="eastAsia"/>
-        </w:rPr>
-        <w:t>可以看出返回的方法实际上便也是一个R</w:t>
-      </w:r>
-      <w:r>
-        <w:t>educer</w:t>
-      </w:r>
-      <w:r>
-        <w:rPr>
-          <w:rFonts w:hint="eastAsia"/>
-        </w:rPr>
-        <w:t>方法，接受代表现有状态的s</w:t>
-      </w:r>
-      <w:r>
-        <w:t>toreData</w:t>
-      </w:r>
-      <w:r>
-        <w:rPr>
-          <w:rFonts w:hint="eastAsia"/>
-        </w:rPr>
-        <w:t>以及A</w:t>
-      </w:r>
-      <w:r>
-        <w:t>ction</w:t>
-      </w:r>
-      <w:r>
-        <w:rPr>
-          <w:rFonts w:hint="eastAsia"/>
-        </w:rPr>
-        <w:t>，返回</w:t>
-      </w:r>
-      <w:r>
-        <w:rPr>
-          <w:rFonts w:hint="eastAsia"/>
-        </w:rPr>
-        <w:t>代表</w:t>
-      </w:r>
-      <w:r>
-        <w:rPr>
-          <w:rFonts w:hint="eastAsia"/>
-        </w:rPr>
-        <w:t>新状态</w:t>
-      </w:r>
-      <w:r>
-        <w:rPr>
-          <w:rFonts w:hint="eastAsia"/>
-        </w:rPr>
-        <w:t>的对象</w:t>
-      </w:r>
-      <w:r>
-        <w:rPr>
-          <w:rFonts w:hint="eastAsia"/>
-        </w:rPr>
-        <w:t>。</w:t>
-      </w:r>
-    </w:p>
-    <w:p>
-      <w:pPr>
-        <w:spacing w:after="0" w:line="240" w:lineRule="auto"/>
-      </w:pPr>
-      <w:r>
-        <w:rPr>
-          <w:rFonts w:hint="eastAsia"/>
-        </w:rPr>
-        <w:t>例如：</w:t>
-      </w:r>
-    </w:p>
-    <w:p>
-      <w:pPr>
-        <w:spacing w:after="0" w:line="240" w:lineRule="auto"/>
-      </w:pPr>
-      <w:r>
-        <w:t>export function customReducerEnhancer(originalReducer){</w:t>
-      </w:r>
-      <w:r>
-        <w:t xml:space="preserve"> </w:t>
-      </w:r>
-      <w:r>
-        <w:rPr>
-          <w:rFonts w:hint="eastAsia"/>
-        </w:rPr>
-        <w:t>//Reducer</w:t>
-      </w:r>
-      <w:r>
-        <w:t>Enhancer</w:t>
-      </w:r>
-      <w:r>
-        <w:rPr>
-          <w:rFonts w:hint="eastAsia"/>
-        </w:rPr>
-        <w:t>为一个方法，接受r</w:t>
-      </w:r>
-      <w:r>
-        <w:t>educer</w:t>
-      </w:r>
-      <w:r>
-        <w:rPr>
-          <w:rFonts w:hint="eastAsia"/>
-        </w:rPr>
-        <w:t>作为参数</w:t>
-      </w:r>
-    </w:p>
-    <w:p>
-      <w:pPr>
-        <w:spacing w:after="0" w:line="240" w:lineRule="auto"/>
-      </w:pPr>
-      <w:r>
-        <w:t xml:space="preserve">  let initialState = null;</w:t>
-      </w:r>
-    </w:p>
-    <w:p>
-      <w:pPr>
-        <w:spacing w:after="0" w:line="240" w:lineRule="auto"/>
-      </w:pPr>
-      <w:r>
-        <w:t xml:space="preserve">  return (storeData, action)=&gt; {</w:t>
-      </w:r>
-      <w:r>
-        <w:t xml:space="preserve">  </w:t>
-      </w:r>
-      <w:r>
-        <w:rPr>
-          <w:rFonts w:hint="eastAsia"/>
-        </w:rPr>
-        <w:t>//Reducer</w:t>
-      </w:r>
-      <w:r>
-        <w:t>Enhacner</w:t>
-      </w:r>
-      <w:r>
-        <w:rPr>
-          <w:rFonts w:hint="eastAsia"/>
-        </w:rPr>
-        <w:t>最终返回一个新的方法，该方法接受两个参数store</w:t>
-      </w:r>
-      <w:r>
-        <w:t>Data,</w:t>
-      </w:r>
-      <w:r>
-        <w:rPr>
-          <w:rFonts w:hint="eastAsia"/>
-        </w:rPr>
-        <w:t>以及</w:t>
-      </w:r>
-      <w:r>
-        <w:rPr>
-          <w:rFonts w:hint="eastAsia"/>
-        </w:rPr>
-        <w:t>a</w:t>
-      </w:r>
-      <w:r>
-        <w:t>ction,</w:t>
-      </w:r>
-      <w:r>
-        <w:rPr>
-          <w:rFonts w:hint="eastAsia"/>
-        </w:rPr>
-        <w:t>并且该新方法返回s</w:t>
-      </w:r>
-      <w:r>
-        <w:t>toreData</w:t>
-      </w:r>
-      <w:r>
-        <w:rPr>
-          <w:rFonts w:hint="eastAsia"/>
-        </w:rPr>
-        <w:t>经过a</w:t>
-      </w:r>
-      <w:r>
-        <w:t>ction</w:t>
-      </w:r>
-      <w:r>
-        <w:rPr>
-          <w:rFonts w:hint="eastAsia"/>
-        </w:rPr>
-        <w:t>过后新的状态对象。</w:t>
-      </w:r>
-    </w:p>
-    <w:p>
-      <w:pPr>
-        <w:spacing w:after="0" w:line="240" w:lineRule="auto"/>
-      </w:pPr>
-      <w:r>
-        <w:t xml:space="preserve">    if (action.type === STORE_RESET &amp;&amp; initialData != null){</w:t>
-      </w:r>
-    </w:p>
-    <w:p>
-      <w:pPr>
-        <w:spacing w:after="0" w:line="240" w:lineRule="auto"/>
-      </w:pPr>
-      <w:r>
-        <w:t xml:space="preserve">      return initialState</w:t>
-      </w:r>
-    </w:p>
-    <w:p>
-      <w:pPr>
-        <w:spacing w:after="0" w:line="240" w:lineRule="auto"/>
-      </w:pPr>
-      <w:r>
-        <w:t xml:space="preserve">    }</w:t>
-      </w:r>
-    </w:p>
-    <w:p>
-      <w:pPr>
-        <w:spacing w:after="0" w:line="240" w:lineRule="auto"/>
-      </w:pPr>
-      <w:r>
-        <w:t xml:space="preserve">    else{</w:t>
-      </w:r>
-    </w:p>
-    <w:p>
-      <w:pPr>
-        <w:spacing w:after="0" w:line="240" w:lineRule="auto"/>
-      </w:pPr>
-      <w:r>
-        <w:t xml:space="preserve">        const result = originalReducer(storeData, action);</w:t>
-      </w:r>
-    </w:p>
-    <w:p>
-      <w:pPr>
-        <w:spacing w:after="0" w:line="240" w:lineRule="auto"/>
-      </w:pPr>
-      <w:r>
-        <w:t xml:space="preserve">        if(initialState === null){</w:t>
-      </w:r>
-    </w:p>
-    <w:p>
-      <w:pPr>
-        <w:spacing w:after="0" w:line="240" w:lineRule="auto"/>
-      </w:pPr>
-      <w:r>
-        <w:t xml:space="preserve">          initialState = result</w:t>
-      </w:r>
-    </w:p>
-    <w:p>
-      <w:pPr>
-        <w:spacing w:after="0" w:line="240" w:lineRule="auto"/>
-      </w:pPr>
-      <w:r>
-        <w:t xml:space="preserve">        }</w:t>
-      </w:r>
-    </w:p>
-    <w:p>
-      <w:pPr>
-        <w:spacing w:after="0" w:line="240" w:lineRule="auto"/>
-      </w:pPr>
-      <w:r>
-        <w:t xml:space="preserve">        return result</w:t>
-      </w:r>
-    </w:p>
-    <w:p>
-      <w:pPr>
-        <w:spacing w:after="0" w:line="240" w:lineRule="auto"/>
-      </w:pPr>
-      <w:r>
-        <w:t xml:space="preserve">    }</w:t>
-      </w:r>
-    </w:p>
-    <w:p>
-      <w:pPr>
-        <w:spacing w:after="0" w:line="240" w:lineRule="auto"/>
-      </w:pPr>
-      <w:r>
-        <w:t xml:space="preserve">  }</w:t>
-      </w:r>
-    </w:p>
-    <w:p>
-      <w:pPr>
-        <w:spacing w:after="0" w:line="240" w:lineRule="auto"/>
-      </w:pPr>
-      <w:r>
-        <w:t>}</w:t>
-      </w:r>
-    </w:p>
-    <w:p>
-      <w:pPr>
-        <w:spacing w:after="0" w:line="240" w:lineRule="auto"/>
-      </w:pPr>
-    </w:p>
-    <w:p>
-      <w:pPr>
-        <w:spacing w:after="0" w:line="240" w:lineRule="auto"/>
-      </w:pPr>
-    </w:p>
-    <w:p>
-      <w:pPr>
-        <w:spacing w:after="0" w:line="240" w:lineRule="auto"/>
-      </w:pPr>
-    </w:p>
-    <w:p>
-      <w:pPr>
-        <w:spacing w:after="0" w:line="240" w:lineRule="auto"/>
-      </w:pPr>
-      <w:r>
-        <w:rPr>
-          <w:rFonts w:hint="eastAsia"/>
-        </w:rPr>
-        <w:t>Re</w:t>
-      </w:r>
-      <w:r>
-        <w:t>ducer Enhance</w:t>
       </w:r>
       <w:r>
         <w:rPr>
@@ -1196,7 +1396,6 @@
   <w:style w:type="character" w:default="1" w:styleId="DefaultParagraphFont">
     <w:name w:val="Default Paragraph Font"/>
     <w:uiPriority w:val="1"/>
-    <w:semiHidden/>
     <w:unhideWhenUsed/>
   </w:style>
   <w:style w:type="table" w:default="1" w:styleId="TableNormal">
